--- a/Curriculum Vitae-en.docx
+++ b/Curriculum Vitae-en.docx
@@ -38,6 +38,8 @@
                 <w:lang w:val="en-US"/>
               </w:rPr>
             </w:pPr>
+            <w:bookmarkStart w:id="0" w:name="_GoBack"/>
+            <w:bookmarkEnd w:id="0"/>
             <w:r>
               <w:rPr>
                 <w:rFonts w:ascii="Calibri" w:hAnsi="Calibri" w:cs="Calibri"/>
@@ -137,7 +139,7 @@
                 <w:lang w:eastAsia="es-MX"/>
               </w:rPr>
               <w:drawing>
-                <wp:inline distT="0" distB="0" distL="0" distR="0">
+                <wp:inline distT="0" distB="0" distL="0" distR="0" wp14:anchorId="001DA546" wp14:editId="0C5A1073">
                   <wp:extent cx="1171575" cy="1314450"/>
                   <wp:effectExtent l="0" t="0" r="9525" b="0"/>
                   <wp:docPr id="1" name="imgFoto" descr="354871"/>
@@ -864,63 +866,6 @@
                       <w:szCs w:val="22"/>
                       <w:lang w:val="en-US"/>
                     </w:rPr>
-                    <w:t>P</w:t>
-                  </w:r>
-                  <w:r>
-                    <w:rPr>
-                      <w:rStyle w:val="txtaria1negrobold"/>
-                      <w:rFonts w:ascii="Calibri" w:hAnsi="Calibri" w:cs="Calibri"/>
-                      <w:b/>
-                      <w:color w:val="1F497D"/>
-                      <w:sz w:val="22"/>
-                      <w:szCs w:val="22"/>
-                      <w:lang w:val="en-US"/>
-                    </w:rPr>
-                    <w:t>articular Telephone:</w:t>
-                  </w:r>
-                  <w:r>
-                    <w:rPr>
-                      <w:rFonts w:ascii="Calibri" w:hAnsi="Calibri" w:cs="Calibri"/>
-                      <w:b/>
-                      <w:color w:val="1F497D"/>
-                      <w:sz w:val="22"/>
-                      <w:szCs w:val="22"/>
-                      <w:lang w:val="en-US"/>
-                    </w:rPr>
-                    <w:t> </w:t>
-                  </w:r>
-                  <w:r>
-                    <w:rPr>
-                      <w:rFonts w:ascii="Calibri" w:hAnsi="Calibri" w:cs="Calibri"/>
-                      <w:b/>
-                      <w:color w:val="1F497D"/>
-                      <w:sz w:val="22"/>
-                      <w:szCs w:val="22"/>
-                      <w:lang w:val="en-US"/>
-                    </w:rPr>
-                    <w:t xml:space="preserve"> </w:t>
-                  </w:r>
-                  <w:r>
-                    <w:rPr>
-                      <w:rFonts w:ascii="Calibri" w:hAnsi="Calibri" w:cs="Calibri"/>
-                      <w:b/>
-                      <w:color w:val="1F497D"/>
-                      <w:sz w:val="22"/>
-                      <w:szCs w:val="22"/>
-                      <w:lang w:val="en-US"/>
-                    </w:rPr>
-                    <w:br/>
-                  </w:r>
-                  <w:r>
-                    <w:rPr>
-                      <w:rStyle w:val="txtaria1negrobold"/>
-                      <w:rFonts w:ascii="Calibri" w:hAnsi="Calibri" w:cs="Calibri"/>
-                      <w:b/>
-                      <w:color w:val="1F497D"/>
-                      <w:sz w:val="22"/>
-                      <w:szCs w:val="22"/>
-                      <w:lang w:val="en-US"/>
-                    </w:rPr>
                     <w:t>Mobile phone:</w:t>
                   </w:r>
                   <w:r>
@@ -1900,7 +1845,7 @@
                             <w:szCs w:val="22"/>
                             <w:lang w:val="en-US"/>
                           </w:rPr>
-                          <w:t>Aim</w:t>
+                          <w:t>Goals</w:t>
                         </w:r>
                       </w:p>
                     </w:tc>
@@ -3438,6 +3383,19 @@
                           </w:rPr>
                         </w:pPr>
                       </w:p>
+                      <w:p>
+                        <w:pPr>
+                          <w:rPr>
+                            <w:rStyle w:val="tituloprincipalazularial"/>
+                            <w:rFonts w:ascii="Calibri" w:hAnsi="Calibri" w:cs="Calibri"/>
+                            <w:b/>
+                            <w:color w:val="1F497D"/>
+                            <w:sz w:val="22"/>
+                            <w:szCs w:val="22"/>
+                            <w:lang w:val="en-US"/>
+                          </w:rPr>
+                        </w:pPr>
+                      </w:p>
                       <w:tbl>
                         <w:tblPr>
                           <w:tblW w:w="5000" w:type="pct"/>
@@ -3482,7 +3440,6 @@
                                   <w:szCs w:val="22"/>
                                   <w:lang w:val="en-US"/>
                                 </w:rPr>
-                                <w:lastRenderedPageBreak/>
                                 <w:t> </w:t>
                               </w:r>
                             </w:p>
@@ -4381,7 +4338,7 @@
                       <w:lang w:eastAsia="es-MX"/>
                     </w:rPr>
                     <w:drawing>
-                      <wp:inline distT="0" distB="0" distL="0" distR="0">
+                      <wp:inline distT="0" distB="0" distL="0" distR="0" wp14:anchorId="7635D116" wp14:editId="09A321E3">
                         <wp:extent cx="76200" cy="76200"/>
                         <wp:effectExtent l="0" t="0" r="0" b="0"/>
                         <wp:docPr id="2" name="Picture 2" descr="bull1"/>
@@ -4464,7 +4421,7 @@
                       <w:lang w:eastAsia="es-MX"/>
                     </w:rPr>
                     <w:drawing>
-                      <wp:inline distT="0" distB="0" distL="0" distR="0">
+                      <wp:inline distT="0" distB="0" distL="0" distR="0" wp14:anchorId="5257B132" wp14:editId="093599B1">
                         <wp:extent cx="76200" cy="76200"/>
                         <wp:effectExtent l="0" t="0" r="0" b="0"/>
                         <wp:docPr id="3" name="Picture 3" descr="bull1"/>
@@ -4571,7 +4528,7 @@
                       <w:lang w:eastAsia="es-MX"/>
                     </w:rPr>
                     <w:drawing>
-                      <wp:inline distT="0" distB="0" distL="0" distR="0">
+                      <wp:inline distT="0" distB="0" distL="0" distR="0" wp14:anchorId="6855DC90" wp14:editId="40FB622B">
                         <wp:extent cx="76200" cy="76200"/>
                         <wp:effectExtent l="0" t="0" r="0" b="0"/>
                         <wp:docPr id="4" name="Picture 4" descr="bull1"/>
@@ -5766,33 +5723,7 @@
                             <w:szCs w:val="22"/>
                             <w:lang w:val="en-US"/>
                           </w:rPr>
-                          <w:t xml:space="preserve">Portal collaborative </w:t>
-                        </w:r>
-                        <w:proofErr w:type="spellStart"/>
-                        <w:r>
-                          <w:rPr>
-                            <w:rStyle w:val="txtaria1azulmedtit"/>
-                            <w:rFonts w:ascii="Calibri" w:hAnsi="Calibri" w:cs="Calibri"/>
-                            <w:b/>
-                            <w:color w:val="1F497D"/>
-                            <w:sz w:val="22"/>
-                            <w:szCs w:val="22"/>
-                            <w:lang w:val="en-US"/>
-                          </w:rPr>
-                          <w:t>Banorte</w:t>
-                        </w:r>
-                        <w:proofErr w:type="spellEnd"/>
-                        <w:r>
-                          <w:rPr>
-                            <w:rStyle w:val="txtaria1azulmedtit"/>
-                            <w:rFonts w:ascii="Calibri" w:hAnsi="Calibri" w:cs="Calibri"/>
-                            <w:b/>
-                            <w:color w:val="1F497D"/>
-                            <w:sz w:val="22"/>
-                            <w:szCs w:val="22"/>
-                            <w:lang w:val="en-US"/>
-                          </w:rPr>
-                          <w:t xml:space="preserve"> 2.0: Management of the project, Implementation, Administration, and development of the new portal collaborative internal for the bank.</w:t>
+                          <w:t>Portal collaborative Banorte 2.0: Management of the project, Implementation, Administration, and development of the new portal collaborative internal for the bank.</w:t>
                         </w:r>
                       </w:p>
                       <w:p>
@@ -5807,31 +5738,17 @@
                             <w:lang w:val="en-US"/>
                           </w:rPr>
                         </w:pPr>
-                        <w:proofErr w:type="spellStart"/>
-                        <w:r>
-                          <w:rPr>
-                            <w:rStyle w:val="txtaria1azulmedtit"/>
-                            <w:rFonts w:ascii="Calibri" w:hAnsi="Calibri" w:cs="Calibri"/>
-                            <w:b/>
-                            <w:color w:val="1F497D"/>
-                            <w:sz w:val="22"/>
-                            <w:szCs w:val="22"/>
-                            <w:lang w:val="en-US"/>
-                          </w:rPr>
-                          <w:t>Bepensa</w:t>
-                        </w:r>
-                        <w:proofErr w:type="spellEnd"/>
-                        <w:r>
-                          <w:rPr>
-                            <w:rStyle w:val="txtaria1azulmedtit"/>
-                            <w:rFonts w:ascii="Calibri" w:hAnsi="Calibri" w:cs="Calibri"/>
-                            <w:b/>
-                            <w:color w:val="1F497D"/>
-                            <w:sz w:val="22"/>
-                            <w:szCs w:val="22"/>
-                            <w:lang w:val="en-US"/>
-                          </w:rPr>
-                          <w:t>:</w:t>
+                        <w:r>
+                          <w:rPr>
+                            <w:rStyle w:val="txtaria1azulmedtit"/>
+                            <w:rFonts w:ascii="Calibri" w:hAnsi="Calibri" w:cs="Calibri"/>
+                            <w:b/>
+                            <w:color w:val="1F497D"/>
+                            <w:sz w:val="22"/>
+                            <w:szCs w:val="22"/>
+                            <w:lang w:val="en-US"/>
+                          </w:rPr>
+                          <w:t>Bepensa:</w:t>
                         </w:r>
                         <w:r>
                           <w:rPr>
@@ -6980,35 +6897,7 @@
                             <w:szCs w:val="22"/>
                             <w:lang w:val="en-US"/>
                           </w:rPr>
-                          <w:t xml:space="preserve">, </w:t>
-                        </w:r>
-                        <w:proofErr w:type="spellStart"/>
-                        <w:r>
-                          <w:rPr>
-                            <w:rStyle w:val="txtaria1azulmedtit"/>
-                            <w:rFonts w:ascii="Calibri" w:hAnsi="Calibri" w:cs="Calibri"/>
-                            <w:b/>
-                            <w:color w:val="1F497D"/>
-                            <w:sz w:val="22"/>
-                            <w:szCs w:val="22"/>
-                            <w:lang w:val="en-US"/>
-                          </w:rPr>
-                          <w:t>Metalogix</w:t>
-                        </w:r>
-                        <w:bookmarkStart w:id="0" w:name="_GoBack"/>
-                        <w:bookmarkEnd w:id="0"/>
-                        <w:proofErr w:type="spellEnd"/>
-                        <w:r>
-                          <w:rPr>
-                            <w:rStyle w:val="txtaria1azulmedtit"/>
-                            <w:rFonts w:ascii="Calibri" w:hAnsi="Calibri" w:cs="Calibri"/>
-                            <w:b/>
-                            <w:color w:val="1F497D"/>
-                            <w:sz w:val="22"/>
-                            <w:szCs w:val="22"/>
-                            <w:lang w:val="en-US"/>
-                          </w:rPr>
-                          <w:t xml:space="preserve"> </w:t>
+                          <w:t xml:space="preserve">, Metalogix </w:t>
                         </w:r>
                         <w:r>
                           <w:rPr>
@@ -7045,7 +6934,6 @@
                             <w:szCs w:val="22"/>
                             <w:lang w:val="en-US"/>
                           </w:rPr>
-                          <w:lastRenderedPageBreak/>
                           <w:t>Certifications: Windows Communication Foundation.</w:t>
                         </w:r>
                       </w:p>
@@ -7435,7 +7323,6 @@
                             <w:szCs w:val="22"/>
                             <w:lang w:val="en-US"/>
                           </w:rPr>
-                          <w:lastRenderedPageBreak/>
                           <w:t>Extend Solutions S.A. of C.V.</w:t>
                         </w:r>
                       </w:p>
@@ -9177,33 +9064,7 @@
                             <w:szCs w:val="22"/>
                             <w:lang w:val="en-US"/>
                           </w:rPr>
-                          <w:t xml:space="preserve">Bimbo: Follow-ups and improvements and proposals </w:t>
-                        </w:r>
-                        <w:proofErr w:type="spellStart"/>
-                        <w:r>
-                          <w:rPr>
-                            <w:rStyle w:val="txtaria1azulmedtit"/>
-                            <w:rFonts w:ascii="Calibri" w:hAnsi="Calibri" w:cs="Calibri"/>
-                            <w:b/>
-                            <w:color w:val="1F497D"/>
-                            <w:sz w:val="22"/>
-                            <w:szCs w:val="22"/>
-                            <w:lang w:val="en-US"/>
-                          </w:rPr>
-                          <w:t>Kayzen</w:t>
-                        </w:r>
-                        <w:proofErr w:type="spellEnd"/>
-                        <w:r>
-                          <w:rPr>
-                            <w:rStyle w:val="txtaria1azulmedtit"/>
-                            <w:rFonts w:ascii="Calibri" w:hAnsi="Calibri" w:cs="Calibri"/>
-                            <w:b/>
-                            <w:color w:val="1F497D"/>
-                            <w:sz w:val="22"/>
-                            <w:szCs w:val="22"/>
-                            <w:lang w:val="en-US"/>
-                          </w:rPr>
-                          <w:t xml:space="preserve"> </w:t>
+                          <w:t xml:space="preserve">Bimbo: Follow-ups and improvements and proposals Kayzen </w:t>
                         </w:r>
                         <w:r>
                           <w:rPr>
@@ -9242,31 +9103,17 @@
                             <w:lang w:val="en-US"/>
                           </w:rPr>
                         </w:pPr>
-                        <w:proofErr w:type="spellStart"/>
-                        <w:r>
-                          <w:rPr>
-                            <w:rStyle w:val="txtaria1azulmedtit"/>
-                            <w:rFonts w:ascii="Calibri" w:hAnsi="Calibri" w:cs="Calibri"/>
-                            <w:b/>
-                            <w:color w:val="1F497D"/>
-                            <w:sz w:val="22"/>
-                            <w:szCs w:val="22"/>
-                            <w:lang w:val="en-US"/>
-                          </w:rPr>
-                          <w:t>Monex</w:t>
-                        </w:r>
-                        <w:proofErr w:type="spellEnd"/>
-                        <w:r>
-                          <w:rPr>
-                            <w:rStyle w:val="txtaria1azulmedtit"/>
-                            <w:rFonts w:ascii="Calibri" w:hAnsi="Calibri" w:cs="Calibri"/>
-                            <w:b/>
-                            <w:color w:val="1F497D"/>
-                            <w:sz w:val="22"/>
-                            <w:szCs w:val="22"/>
-                            <w:lang w:val="en-US"/>
-                          </w:rPr>
-                          <w:t xml:space="preserve">: Flows of work stop the area of RH with InfoPath and WFF, </w:t>
+                        <w:r>
+                          <w:rPr>
+                            <w:rStyle w:val="txtaria1azulmedtit"/>
+                            <w:rFonts w:ascii="Calibri" w:hAnsi="Calibri" w:cs="Calibri"/>
+                            <w:b/>
+                            <w:color w:val="1F497D"/>
+                            <w:sz w:val="22"/>
+                            <w:szCs w:val="22"/>
+                            <w:lang w:val="en-US"/>
+                          </w:rPr>
+                          <w:t xml:space="preserve">Monex: Flows of work stop the area of RH with InfoPath and WFF, </w:t>
                         </w:r>
                       </w:p>
                       <w:p>
@@ -9924,7 +9771,6 @@
                             <w:lang w:val="en-US"/>
                           </w:rPr>
                         </w:pPr>
-                        <w:proofErr w:type="spellStart"/>
                         <w:r>
                           <w:rPr>
                             <w:rStyle w:val="tituloprincipalazularial"/>
@@ -9935,34 +9781,7 @@
                             <w:szCs w:val="22"/>
                             <w:lang w:val="en-US"/>
                           </w:rPr>
-                          <w:t>Zendere</w:t>
-                        </w:r>
-                        <w:proofErr w:type="spellEnd"/>
-                        <w:proofErr w:type="gramStart"/>
-                        <w:r>
-                          <w:rPr>
-                            <w:rStyle w:val="tituloprincipalazularial"/>
-                            <w:rFonts w:ascii="Calibri" w:hAnsi="Calibri" w:cs="Calibri"/>
-                            <w:b/>
-                            <w:color w:val="1F497D"/>
-                            <w:sz w:val="22"/>
-                            <w:szCs w:val="22"/>
-                            <w:lang w:val="en-US"/>
-                          </w:rPr>
-                          <w:t>,  S.A</w:t>
-                        </w:r>
-                        <w:proofErr w:type="gramEnd"/>
-                        <w:r>
-                          <w:rPr>
-                            <w:rStyle w:val="tituloprincipalazularial"/>
-                            <w:rFonts w:ascii="Calibri" w:hAnsi="Calibri" w:cs="Calibri"/>
-                            <w:b/>
-                            <w:color w:val="1F497D"/>
-                            <w:sz w:val="22"/>
-                            <w:szCs w:val="22"/>
-                            <w:lang w:val="en-US"/>
-                          </w:rPr>
-                          <w:t>. of C.V.</w:t>
+                          <w:t>Zendere,  S.A. of C.V.</w:t>
                         </w:r>
                       </w:p>
                       <w:p>
@@ -10335,7 +10154,6 @@
                             <w:szCs w:val="22"/>
                             <w:lang w:val="en-US"/>
                           </w:rPr>
-                          <w:lastRenderedPageBreak/>
                           <w:t xml:space="preserve">Activities: Corrections in existent project developed in C# </w:t>
                         </w:r>
                         <w:r>
@@ -10514,8 +10332,6 @@
                             <w:lang w:val="en-US"/>
                           </w:rPr>
                         </w:pPr>
-                        <w:proofErr w:type="spellStart"/>
-                        <w:proofErr w:type="gramStart"/>
                         <w:r>
                           <w:rPr>
                             <w:rStyle w:val="tituloprincipalazularial"/>
@@ -10526,33 +10342,7 @@
                             <w:szCs w:val="22"/>
                             <w:lang w:val="en-US"/>
                           </w:rPr>
-                          <w:t>Qtx</w:t>
-                        </w:r>
-                        <w:proofErr w:type="spellEnd"/>
-                        <w:r>
-                          <w:rPr>
-                            <w:rStyle w:val="tituloprincipalazularial"/>
-                            <w:rFonts w:ascii="Calibri" w:hAnsi="Calibri" w:cs="Calibri"/>
-                            <w:b/>
-                            <w:color w:val="1F497D"/>
-                            <w:sz w:val="22"/>
-                            <w:szCs w:val="22"/>
-                            <w:lang w:val="en-US"/>
-                          </w:rPr>
-                          <w:t xml:space="preserve">  Of</w:t>
-                        </w:r>
-                        <w:proofErr w:type="gramEnd"/>
-                        <w:r>
-                          <w:rPr>
-                            <w:rStyle w:val="tituloprincipalazularial"/>
-                            <w:rFonts w:ascii="Calibri" w:hAnsi="Calibri" w:cs="Calibri"/>
-                            <w:b/>
-                            <w:color w:val="1F497D"/>
-                            <w:sz w:val="22"/>
-                            <w:szCs w:val="22"/>
-                            <w:lang w:val="en-US"/>
-                          </w:rPr>
-                          <w:t xml:space="preserve"> Mexico,  S.A. of C.V.</w:t>
+                          <w:t>Qtx  Of Mexico,  S.A. of C.V.</w:t>
                         </w:r>
                       </w:p>
                       <w:p>
@@ -11013,57 +10803,17 @@
                             <w:lang w:val="en-US"/>
                           </w:rPr>
                         </w:pPr>
-                        <w:proofErr w:type="spellStart"/>
-                        <w:r>
-                          <w:rPr>
-                            <w:rStyle w:val="txtaria1azulmedtit"/>
-                            <w:rFonts w:ascii="Calibri" w:hAnsi="Calibri" w:cs="Calibri"/>
-                            <w:b/>
-                            <w:color w:val="1F497D"/>
-                            <w:sz w:val="22"/>
-                            <w:szCs w:val="22"/>
-                            <w:lang w:val="en-US"/>
-                          </w:rPr>
-                          <w:t>Alpura</w:t>
-                        </w:r>
-                        <w:proofErr w:type="spellEnd"/>
-                        <w:r>
-                          <w:rPr>
-                            <w:rStyle w:val="txtaria1azulmedtit"/>
-                            <w:rFonts w:ascii="Calibri" w:hAnsi="Calibri" w:cs="Calibri"/>
-                            <w:b/>
-                            <w:color w:val="1F497D"/>
-                            <w:sz w:val="22"/>
-                            <w:szCs w:val="22"/>
-                            <w:lang w:val="en-US"/>
-                          </w:rPr>
-                          <w:t xml:space="preserve">:  ADIVAL (Digital assistant of Sales </w:t>
-                        </w:r>
-                        <w:proofErr w:type="spellStart"/>
-                        <w:r>
-                          <w:rPr>
-                            <w:rStyle w:val="txtaria1azulmedtit"/>
-                            <w:rFonts w:ascii="Calibri" w:hAnsi="Calibri" w:cs="Calibri"/>
-                            <w:b/>
-                            <w:color w:val="1F497D"/>
-                            <w:sz w:val="22"/>
-                            <w:szCs w:val="22"/>
-                            <w:lang w:val="en-US"/>
-                          </w:rPr>
-                          <w:t>Alpura</w:t>
-                        </w:r>
-                        <w:proofErr w:type="spellEnd"/>
-                        <w:r>
-                          <w:rPr>
-                            <w:rStyle w:val="txtaria1azulmedtit"/>
-                            <w:rFonts w:ascii="Calibri" w:hAnsi="Calibri" w:cs="Calibri"/>
-                            <w:b/>
-                            <w:color w:val="1F497D"/>
-                            <w:sz w:val="22"/>
-                            <w:szCs w:val="22"/>
-                            <w:lang w:val="en-US"/>
-                          </w:rPr>
-                          <w:t xml:space="preserve">)  Restructuring of Architecture of project elaborated in Windows mobile 6.5 with compact framework 3.5 , </w:t>
+                        <w:r>
+                          <w:rPr>
+                            <w:rStyle w:val="txtaria1azulmedtit"/>
+                            <w:rFonts w:ascii="Calibri" w:hAnsi="Calibri" w:cs="Calibri"/>
+                            <w:b/>
+                            <w:color w:val="1F497D"/>
+                            <w:sz w:val="22"/>
+                            <w:szCs w:val="22"/>
+                            <w:lang w:val="en-US"/>
+                          </w:rPr>
+                          <w:t xml:space="preserve">Alpura:  ADIVAL (Digital assistant of Sales Alpura)  Restructuring of Architecture of project elaborated in Windows mobile 6.5 with compact framework 3.5 , </w:t>
                         </w:r>
                       </w:p>
                       <w:p>
@@ -11169,7 +10919,6 @@
                             <w:lang w:val="en-US"/>
                           </w:rPr>
                         </w:pPr>
-                        <w:proofErr w:type="spellStart"/>
                         <w:r>
                           <w:rPr>
                             <w:rStyle w:val="tituloprincipalazularial"/>
@@ -11182,7 +10931,6 @@
                           </w:rPr>
                           <w:t>Iusacell</w:t>
                         </w:r>
-                        <w:proofErr w:type="spellEnd"/>
                       </w:p>
                       <w:p>
                         <w:pPr>
@@ -11553,59 +11301,7 @@
                             <w:szCs w:val="22"/>
                             <w:lang w:val="en-US"/>
                           </w:rPr>
-                          <w:t xml:space="preserve">Activities: Development, Implementation and Documentation of the project. Tools: Oracle, PL/SQL, programming in </w:t>
-                        </w:r>
-                        <w:proofErr w:type="spellStart"/>
-                        <w:r>
-                          <w:rPr>
-                            <w:rStyle w:val="txtaria1azulmedtit"/>
-                            <w:rFonts w:ascii="Calibri" w:hAnsi="Calibri" w:cs="Calibri"/>
-                            <w:b/>
-                            <w:color w:val="1F497D"/>
-                            <w:sz w:val="22"/>
-                            <w:szCs w:val="22"/>
-                            <w:lang w:val="en-US"/>
-                          </w:rPr>
-                          <w:t>korn</w:t>
-                        </w:r>
-                        <w:proofErr w:type="spellEnd"/>
-                        <w:r>
-                          <w:rPr>
-                            <w:rStyle w:val="txtaria1azulmedtit"/>
-                            <w:rFonts w:ascii="Calibri" w:hAnsi="Calibri" w:cs="Calibri"/>
-                            <w:b/>
-                            <w:color w:val="1F497D"/>
-                            <w:sz w:val="22"/>
-                            <w:szCs w:val="22"/>
-                            <w:lang w:val="en-US"/>
-                          </w:rPr>
-                          <w:t xml:space="preserve"> shell script, </w:t>
-                        </w:r>
-                        <w:proofErr w:type="spellStart"/>
-                        <w:r>
-                          <w:rPr>
-                            <w:rStyle w:val="txtaria1azulmedtit"/>
-                            <w:rFonts w:ascii="Calibri" w:hAnsi="Calibri" w:cs="Calibri"/>
-                            <w:b/>
-                            <w:color w:val="1F497D"/>
-                            <w:sz w:val="22"/>
-                            <w:szCs w:val="22"/>
-                            <w:lang w:val="en-US"/>
-                          </w:rPr>
-                          <w:t>Sql</w:t>
-                        </w:r>
-                        <w:proofErr w:type="spellEnd"/>
-                        <w:r>
-                          <w:rPr>
-                            <w:rStyle w:val="txtaria1azulmedtit"/>
-                            <w:rFonts w:ascii="Calibri" w:hAnsi="Calibri" w:cs="Calibri"/>
-                            <w:b/>
-                            <w:color w:val="1F497D"/>
-                            <w:sz w:val="22"/>
-                            <w:szCs w:val="22"/>
-                            <w:lang w:val="en-US"/>
-                          </w:rPr>
-                          <w:t xml:space="preserve"> Navigator, Toad.</w:t>
+                          <w:t>Activities: Development, Implementation and Documentation of the project. Tools: Oracle, PL/SQL, programming in korn shell script, Sql Navigator, Toad.</w:t>
                         </w:r>
                       </w:p>
                       <w:p>
@@ -12289,29 +11985,16 @@
                             <w:lang w:val="en-US"/>
                           </w:rPr>
                         </w:pPr>
-                        <w:proofErr w:type="spellStart"/>
-                        <w:r>
-                          <w:rPr>
-                            <w:rFonts w:ascii="Calibri" w:hAnsi="Calibri" w:cs="Calibri"/>
-                            <w:b/>
-                            <w:color w:val="1F497D"/>
-                            <w:sz w:val="22"/>
-                            <w:szCs w:val="22"/>
-                            <w:lang w:val="en-US"/>
-                          </w:rPr>
-                          <w:t>Aspel</w:t>
-                        </w:r>
-                        <w:proofErr w:type="spellEnd"/>
-                        <w:r>
-                          <w:rPr>
-                            <w:rFonts w:ascii="Calibri" w:hAnsi="Calibri" w:cs="Calibri"/>
-                            <w:b/>
-                            <w:color w:val="1F497D"/>
-                            <w:sz w:val="22"/>
-                            <w:szCs w:val="22"/>
-                            <w:lang w:val="en-US"/>
-                          </w:rPr>
-                          <w:t xml:space="preserve"> Developments S.A. of C.V.</w:t>
+                        <w:r>
+                          <w:rPr>
+                            <w:rFonts w:ascii="Calibri" w:hAnsi="Calibri" w:cs="Calibri"/>
+                            <w:b/>
+                            <w:color w:val="1F497D"/>
+                            <w:sz w:val="22"/>
+                            <w:szCs w:val="22"/>
+                            <w:lang w:val="en-US"/>
+                          </w:rPr>
+                          <w:t>Aspel Developments S.A. of C.V.</w:t>
                         </w:r>
                       </w:p>
                       <w:p>
@@ -12812,7 +12495,6 @@
                             <w:lang w:val="en-US"/>
                           </w:rPr>
                         </w:pPr>
-                        <w:proofErr w:type="spellStart"/>
                         <w:r>
                           <w:rPr>
                             <w:rStyle w:val="tituloprincipalazularial"/>
@@ -12823,20 +12505,7 @@
                             <w:szCs w:val="22"/>
                             <w:lang w:val="en-US"/>
                           </w:rPr>
-                          <w:t>Cyberideas</w:t>
-                        </w:r>
-                        <w:proofErr w:type="spellEnd"/>
-                        <w:r>
-                          <w:rPr>
-                            <w:rStyle w:val="tituloprincipalazularial"/>
-                            <w:rFonts w:ascii="Calibri" w:hAnsi="Calibri" w:cs="Calibri"/>
-                            <w:b/>
-                            <w:color w:val="1F497D"/>
-                            <w:sz w:val="22"/>
-                            <w:szCs w:val="22"/>
-                            <w:lang w:val="en-US"/>
-                          </w:rPr>
-                          <w:t>, S.A. of C.V.</w:t>
+                          <w:t>Cyberideas, S.A. of C.V.</w:t>
                         </w:r>
                         <w:r>
                           <w:rPr>
@@ -13290,33 +12959,7 @@
                             <w:szCs w:val="22"/>
                             <w:lang w:val="en-US"/>
                           </w:rPr>
-                          <w:t xml:space="preserve"> of Protocol X10, </w:t>
-                        </w:r>
-                        <w:proofErr w:type="spellStart"/>
-                        <w:r>
-                          <w:rPr>
-                            <w:rStyle w:val="txtaria1azulmedtit"/>
-                            <w:rFonts w:ascii="Calibri" w:hAnsi="Calibri" w:cs="Calibri"/>
-                            <w:b/>
-                            <w:color w:val="1F497D"/>
-                            <w:sz w:val="22"/>
-                            <w:szCs w:val="22"/>
-                            <w:lang w:val="en-US"/>
-                          </w:rPr>
-                          <w:t>Intraweb</w:t>
-                        </w:r>
-                        <w:proofErr w:type="spellEnd"/>
-                        <w:r>
-                          <w:rPr>
-                            <w:rStyle w:val="txtaria1azulmedtit"/>
-                            <w:rFonts w:ascii="Calibri" w:hAnsi="Calibri" w:cs="Calibri"/>
-                            <w:b/>
-                            <w:color w:val="1F497D"/>
-                            <w:sz w:val="22"/>
-                            <w:szCs w:val="22"/>
-                            <w:lang w:val="en-US"/>
-                          </w:rPr>
-                          <w:t>.</w:t>
+                          <w:t xml:space="preserve"> of Protocol X10, Intraweb.</w:t>
                         </w:r>
                       </w:p>
                       <w:p>
@@ -13444,7 +13087,6 @@
                             <w:lang w:val="en-US"/>
                           </w:rPr>
                         </w:pPr>
-                        <w:proofErr w:type="spellStart"/>
                         <w:r>
                           <w:rPr>
                             <w:rStyle w:val="tituloprincipalazularial"/>
@@ -13455,20 +13097,7 @@
                             <w:szCs w:val="22"/>
                             <w:lang w:val="en-US"/>
                           </w:rPr>
-                          <w:t>Intermex</w:t>
-                        </w:r>
-                        <w:proofErr w:type="spellEnd"/>
-                        <w:r>
-                          <w:rPr>
-                            <w:rStyle w:val="tituloprincipalazularial"/>
-                            <w:rFonts w:ascii="Calibri" w:hAnsi="Calibri" w:cs="Calibri"/>
-                            <w:b/>
-                            <w:color w:val="1F497D"/>
-                            <w:sz w:val="22"/>
-                            <w:szCs w:val="22"/>
-                            <w:lang w:val="en-US"/>
-                          </w:rPr>
-                          <w:t xml:space="preserve"> Wire Transfers Of Mexico</w:t>
+                          <w:t>Intermex Wire Transfers Of Mexico</w:t>
                         </w:r>
                         <w:r>
                           <w:rPr>
@@ -13883,7 +13512,6 @@
                             <w:lang w:val="en-US"/>
                           </w:rPr>
                         </w:pPr>
-                        <w:proofErr w:type="spellStart"/>
                         <w:r>
                           <w:rPr>
                             <w:rStyle w:val="tituloprincipalazularial"/>
@@ -13894,20 +13522,7 @@
                             <w:szCs w:val="22"/>
                             <w:lang w:val="en-US"/>
                           </w:rPr>
-                          <w:t>Fedetel</w:t>
-                        </w:r>
-                        <w:proofErr w:type="spellEnd"/>
-                        <w:r>
-                          <w:rPr>
-                            <w:rStyle w:val="tituloprincipalazularial"/>
-                            <w:rFonts w:ascii="Calibri" w:hAnsi="Calibri" w:cs="Calibri"/>
-                            <w:b/>
-                            <w:color w:val="1F497D"/>
-                            <w:sz w:val="22"/>
-                            <w:szCs w:val="22"/>
-                            <w:lang w:val="en-US"/>
-                          </w:rPr>
-                          <w:t>, S.A. of C.V.</w:t>
+                          <w:t>Fedetel, S.A. of C.V.</w:t>
                         </w:r>
                         <w:r>
                           <w:rPr>
@@ -14389,42 +14004,6 @@
                     </w:tc>
                   </w:tr>
                 </w:tbl>
-                <w:p>
-                  <w:pPr>
-                    <w:rPr>
-                      <w:rFonts w:ascii="Calibri" w:hAnsi="Calibri" w:cs="Calibri"/>
-                      <w:b/>
-                      <w:color w:val="1F497D"/>
-                      <w:sz w:val="22"/>
-                      <w:szCs w:val="22"/>
-                      <w:lang w:val="en-US"/>
-                    </w:rPr>
-                  </w:pPr>
-                </w:p>
-                <w:p>
-                  <w:pPr>
-                    <w:rPr>
-                      <w:rFonts w:ascii="Calibri" w:hAnsi="Calibri" w:cs="Calibri"/>
-                      <w:b/>
-                      <w:color w:val="1F497D"/>
-                      <w:sz w:val="22"/>
-                      <w:szCs w:val="22"/>
-                      <w:lang w:val="en-US"/>
-                    </w:rPr>
-                  </w:pPr>
-                </w:p>
-                <w:p>
-                  <w:pPr>
-                    <w:rPr>
-                      <w:rFonts w:ascii="Calibri" w:hAnsi="Calibri" w:cs="Calibri"/>
-                      <w:b/>
-                      <w:color w:val="1F497D"/>
-                      <w:sz w:val="22"/>
-                      <w:szCs w:val="22"/>
-                      <w:lang w:val="en-US"/>
-                    </w:rPr>
-                  </w:pPr>
-                </w:p>
                 <w:p>
                   <w:pPr>
                     <w:rPr>
@@ -16182,55 +15761,7 @@
                             <w:szCs w:val="22"/>
                             <w:lang w:val="en-US"/>
                           </w:rPr>
-                          <w:t xml:space="preserve">Novell </w:t>
-                        </w:r>
-                        <w:proofErr w:type="spellStart"/>
-                        <w:r>
-                          <w:rPr>
-                            <w:rStyle w:val="txtaria1azulmedtit"/>
-                            <w:rFonts w:ascii="Calibri" w:hAnsi="Calibri" w:cs="Calibri"/>
-                            <w:color w:val="1F497D"/>
-                            <w:sz w:val="22"/>
-                            <w:szCs w:val="22"/>
-                            <w:lang w:val="en-US"/>
-                          </w:rPr>
-                          <w:t>Netwer</w:t>
-                        </w:r>
-                        <w:proofErr w:type="spellEnd"/>
-                        <w:r>
-                          <w:rPr>
-                            <w:rStyle w:val="txtaria1azulmedtit"/>
-                            <w:rFonts w:ascii="Calibri" w:hAnsi="Calibri" w:cs="Calibri"/>
-                            <w:color w:val="1F497D"/>
-                            <w:sz w:val="22"/>
-                            <w:szCs w:val="22"/>
-                            <w:lang w:val="en-US"/>
-                          </w:rPr>
-                          <w:t xml:space="preserve"> Lite, </w:t>
-                        </w:r>
-                        <w:proofErr w:type="spellStart"/>
-                        <w:r>
-                          <w:rPr>
-                            <w:rStyle w:val="txtaria1azulmedtit"/>
-                            <w:rFonts w:ascii="Calibri" w:hAnsi="Calibri" w:cs="Calibri"/>
-                            <w:color w:val="1F497D"/>
-                            <w:sz w:val="22"/>
-                            <w:szCs w:val="22"/>
-                            <w:lang w:val="en-US"/>
-                          </w:rPr>
-                          <w:t>Msdos</w:t>
-                        </w:r>
-                        <w:proofErr w:type="spellEnd"/>
-                        <w:r>
-                          <w:rPr>
-                            <w:rStyle w:val="txtaria1azulmedtit"/>
-                            <w:rFonts w:ascii="Calibri" w:hAnsi="Calibri" w:cs="Calibri"/>
-                            <w:color w:val="1F497D"/>
-                            <w:sz w:val="22"/>
-                            <w:szCs w:val="22"/>
-                            <w:lang w:val="en-US"/>
-                          </w:rPr>
-                          <w:t xml:space="preserve"> 7.0, Windows 98</w:t>
+                          <w:t>Novell Netwer Lite, Msdos 7.0, Windows 98</w:t>
                         </w:r>
                         <w:r>
                           <w:rPr>
@@ -16430,7 +15961,18 @@
                             <w:szCs w:val="22"/>
                             <w:lang w:val="en-US"/>
                           </w:rPr>
-                          <w:t>CONTROL OF VERSIONS:</w:t>
+                          <w:t>SOURCE CODE VERSION CONTROL</w:t>
+                        </w:r>
+                        <w:r>
+                          <w:rPr>
+                            <w:rFonts w:ascii="Calibri" w:hAnsi="Calibri" w:cs="Calibri"/>
+                            <w:b/>
+                            <w:color w:val="1F497D"/>
+                            <w:sz w:val="22"/>
+                            <w:szCs w:val="22"/>
+                            <w:lang w:val="en-US"/>
+                          </w:rPr>
+                          <w:t>:</w:t>
                         </w:r>
                       </w:p>
                       <w:p>
@@ -16508,31 +16050,7 @@
                             <w:szCs w:val="22"/>
                             <w:lang w:val="en-US"/>
                           </w:rPr>
-                          <w:t xml:space="preserve">, </w:t>
-                        </w:r>
-                        <w:proofErr w:type="gramStart"/>
-                        <w:r>
-                          <w:rPr>
-                            <w:rStyle w:val="txtaria1azulmedtit"/>
-                            <w:rFonts w:ascii="Calibri" w:hAnsi="Calibri" w:cs="Calibri"/>
-                            <w:color w:val="1F497D"/>
-                            <w:sz w:val="22"/>
-                            <w:szCs w:val="22"/>
-                            <w:lang w:val="en-US"/>
-                          </w:rPr>
-                          <w:t>Tortoise</w:t>
-                        </w:r>
-                        <w:proofErr w:type="gramEnd"/>
-                        <w:r>
-                          <w:rPr>
-                            <w:rStyle w:val="txtaria1azulmedtit"/>
-                            <w:rFonts w:ascii="Calibri" w:hAnsi="Calibri" w:cs="Calibri"/>
-                            <w:color w:val="1F497D"/>
-                            <w:sz w:val="22"/>
-                            <w:szCs w:val="22"/>
-                            <w:lang w:val="en-US"/>
-                          </w:rPr>
-                          <w:t xml:space="preserve">. </w:t>
+                          <w:t xml:space="preserve">, Tortoise. </w:t>
                         </w:r>
                         <w:r>
                           <w:rPr>
@@ -16579,18 +16097,29 @@
                             <w:szCs w:val="22"/>
                             <w:lang w:val="en-US"/>
                           </w:rPr>
-                          <w:t>Administration</w:t>
-                        </w:r>
-                        <w:r>
-                          <w:rPr>
-                            <w:rFonts w:ascii="Calibri" w:hAnsi="Calibri" w:cs="Calibri"/>
-                            <w:b/>
-                            <w:color w:val="1F497D"/>
-                            <w:sz w:val="22"/>
-                            <w:szCs w:val="22"/>
-                            <w:lang w:val="en-US"/>
-                          </w:rPr>
-                          <w:t xml:space="preserve"> Of Services Windows:</w:t>
+                          <w:t>SERVICES</w:t>
+                        </w:r>
+                        <w:r>
+                          <w:rPr>
+                            <w:rFonts w:ascii="Calibri" w:hAnsi="Calibri" w:cs="Calibri"/>
+                            <w:b/>
+                            <w:color w:val="1F497D"/>
+                            <w:sz w:val="22"/>
+                            <w:szCs w:val="22"/>
+                            <w:lang w:val="en-US"/>
+                          </w:rPr>
+                          <w:t xml:space="preserve"> MANAGMENT</w:t>
+                        </w:r>
+                        <w:r>
+                          <w:rPr>
+                            <w:rFonts w:ascii="Calibri" w:hAnsi="Calibri" w:cs="Calibri"/>
+                            <w:b/>
+                            <w:color w:val="1F497D"/>
+                            <w:sz w:val="22"/>
+                            <w:szCs w:val="22"/>
+                            <w:lang w:val="en-US"/>
+                          </w:rPr>
+                          <w:t>:</w:t>
                         </w:r>
                       </w:p>
                       <w:p>
@@ -17748,7 +17277,7 @@
 </file>
 
 <file path=customXml/itemProps1.xml><?xml version="1.0" encoding="utf-8"?>
-<ds:datastoreItem xmlns:ds="http://schemas.openxmlformats.org/officeDocument/2006/customXml" ds:itemID="{F09945DE-CC04-4877-A3A9-0BC6CD87A401}">
+<ds:datastoreItem xmlns:ds="http://schemas.openxmlformats.org/officeDocument/2006/customXml" ds:itemID="{1A120E83-D1EB-4EFB-91D7-2AD255F0A332}">
   <ds:schemaRefs>
     <ds:schemaRef ds:uri="http://schemas.openxmlformats.org/officeDocument/2006/bibliography"/>
   </ds:schemaRefs>
